--- a/zFILES/ПРИМЕР КП 2023 для П3А/3.Введение.docx
+++ b/zFILES/ПРИМЕР КП 2023 для П3А/3.Введение.docx
@@ -11,6 +11,7 @@
         <w:rPr>
           <w:rFonts w:ascii="Times New Roman" w:hAnsi="Times New Roman" w:cs="Times New Roman"/>
           <w:b w:val="0"/>
+          <w:noProof/>
           <w:sz w:val="28"/>
           <w:szCs w:val="28"/>
         </w:rPr>
@@ -26,18 +27,8 @@
         <w:t>ВВЕДЕНИЕ</w:t>
       </w:r>
     </w:p>
-    <w:p>
-      <w:pPr>
-        <w:widowControl w:val="0"/>
-        <w:suppressAutoHyphens/>
-        <w:spacing w:line="360" w:lineRule="auto"/>
-        <w:jc w:val="both"/>
-        <w:rPr>
-          <w:sz w:val="28"/>
-          <w:szCs w:val="28"/>
-        </w:rPr>
-      </w:pPr>
-    </w:p>
+    <w:p/>
+    <w:p/>
     <w:p>
       <w:pPr>
         <w:widowControl w:val="0"/>
@@ -910,7 +901,7 @@
         <v:path o:extrusionok="f" gradientshapeok="t" o:connecttype="rect"/>
         <o:lock v:ext="edit" aspectratio="t"/>
       </v:shapetype>
-      <v:shape id="_x0000_i1283" type="#_x0000_t75" style="width:15.75pt;height:14.25pt" o:bullet="t">
+      <v:shape id="_x0000_i1073" type="#_x0000_t75" style="width:15.6pt;height:14.4pt" o:bullet="t">
         <v:imagedata r:id="rId1" o:title="три%20точки"/>
       </v:shape>
     </w:pict>
@@ -2766,6 +2757,7 @@
     <w:lsdException w:name="HTML Sample" w:semiHidden="1" w:unhideWhenUsed="1"/>
     <w:lsdException w:name="HTML Typewriter" w:semiHidden="1" w:unhideWhenUsed="1"/>
     <w:lsdException w:name="HTML Variable" w:semiHidden="1" w:unhideWhenUsed="1"/>
+    <w:lsdException w:name="Normal Table" w:semiHidden="1" w:unhideWhenUsed="1"/>
     <w:lsdException w:name="annotation subject" w:semiHidden="1" w:unhideWhenUsed="1"/>
     <w:lsdException w:name="No List" w:semiHidden="1" w:unhideWhenUsed="1"/>
     <w:lsdException w:name="Outline List 1" w:semiHidden="1" w:unhideWhenUsed="1"/>
@@ -2808,8 +2800,11 @@
     <w:lsdException w:name="Table Contemporary" w:semiHidden="1" w:unhideWhenUsed="1"/>
     <w:lsdException w:name="Table Elegant" w:semiHidden="1" w:unhideWhenUsed="1"/>
     <w:lsdException w:name="Table Professional" w:semiHidden="1" w:unhideWhenUsed="1"/>
+    <w:lsdException w:name="Table Subtle 1" w:semiHidden="1" w:unhideWhenUsed="1"/>
     <w:lsdException w:name="Table Subtle 2" w:semiHidden="1" w:unhideWhenUsed="1"/>
     <w:lsdException w:name="Table Web 1" w:semiHidden="1" w:unhideWhenUsed="1"/>
+    <w:lsdException w:name="Table Web 2" w:semiHidden="1" w:unhideWhenUsed="1"/>
+    <w:lsdException w:name="Table Web 3" w:semiHidden="1" w:unhideWhenUsed="1"/>
     <w:lsdException w:name="Balloon Text" w:semiHidden="1" w:unhideWhenUsed="1"/>
     <w:lsdException w:name="Table Theme" w:semiHidden="1" w:unhideWhenUsed="1"/>
     <w:lsdException w:name="Placeholder Text" w:semiHidden="1" w:uiPriority="99"/>
